--- a/Proceso de respaldo de información.docx
+++ b/Proceso de respaldo de información.docx
@@ -103,7 +103,7 @@
             </w:rPr>
             <w:fldChar w:fldCharType="separate"/>
           </w:r>
-          <w:hyperlink w:anchor="_Toc58519719" w:history="1">
+          <w:hyperlink w:anchor="_Toc58522125" w:history="1">
             <w:r>
               <w:rPr>
                 <w:rStyle w:val="Hyperlink"/>
@@ -111,7 +111,7 @@
                 <w:noProof/>
                 <w:lang w:val="es-ES"/>
               </w:rPr>
-              <w:t>1 Marco Normativo IFC</w:t>
+              <w:t>1 Marco Normativo</w:t>
             </w:r>
             <w:r>
               <w:rPr>
@@ -132,7 +132,7 @@
                 <w:noProof/>
                 <w:webHidden/>
               </w:rPr>
-              <w:instrText xml:space="preserve"> PAGEREF _Toc58519719 \h </w:instrText>
+              <w:instrText xml:space="preserve"> PAGEREF _Toc58522125 \h </w:instrText>
             </w:r>
             <w:r>
               <w:rPr>
@@ -178,7 +178,7 @@
               <w:noProof/>
             </w:rPr>
           </w:pPr>
-          <w:hyperlink w:anchor="_Toc58519720" w:history="1">
+          <w:hyperlink w:anchor="_Toc58522126" w:history="1">
             <w:r>
               <w:rPr>
                 <w:rStyle w:val="Hyperlink"/>
@@ -205,7 +205,7 @@
                 <w:noProof/>
                 <w:webHidden/>
               </w:rPr>
-              <w:instrText xml:space="preserve"> PAGEREF _Toc58519720 \h </w:instrText>
+              <w:instrText xml:space="preserve"> PAGEREF _Toc58522126 \h </w:instrText>
             </w:r>
             <w:r>
               <w:rPr>
@@ -251,7 +251,7 @@
               <w:noProof/>
             </w:rPr>
           </w:pPr>
-          <w:hyperlink w:anchor="_Toc58519721" w:history="1">
+          <w:hyperlink w:anchor="_Toc58522127" w:history="1">
             <w:r>
               <w:rPr>
                 <w:rStyle w:val="Hyperlink"/>
@@ -279,7 +279,7 @@
                 <w:noProof/>
                 <w:webHidden/>
               </w:rPr>
-              <w:instrText xml:space="preserve"> PAGEREF _Toc58519721 \h </w:instrText>
+              <w:instrText xml:space="preserve"> PAGEREF _Toc58522127 \h </w:instrText>
             </w:r>
             <w:r>
               <w:rPr>
@@ -325,7 +325,7 @@
               <w:noProof/>
             </w:rPr>
           </w:pPr>
-          <w:hyperlink w:anchor="_Toc58519722" w:history="1">
+          <w:hyperlink w:anchor="_Toc58522128" w:history="1">
             <w:r>
               <w:rPr>
                 <w:rStyle w:val="Hyperlink"/>
@@ -352,7 +352,7 @@
                 <w:noProof/>
                 <w:webHidden/>
               </w:rPr>
-              <w:instrText xml:space="preserve"> PAGEREF _Toc58519722 \h </w:instrText>
+              <w:instrText xml:space="preserve"> PAGEREF _Toc58522128 \h </w:instrText>
             </w:r>
             <w:r>
               <w:rPr>
@@ -398,7 +398,7 @@
               <w:noProof/>
             </w:rPr>
           </w:pPr>
-          <w:hyperlink w:anchor="_Toc58519723" w:history="1">
+          <w:hyperlink w:anchor="_Toc58522129" w:history="1">
             <w:r>
               <w:rPr>
                 <w:rStyle w:val="Hyperlink"/>
@@ -427,7 +427,7 @@
                 <w:noProof/>
                 <w:webHidden/>
               </w:rPr>
-              <w:instrText xml:space="preserve"> PAGEREF _Toc58519723 \h </w:instrText>
+              <w:instrText xml:space="preserve"> PAGEREF _Toc58522129 \h </w:instrText>
             </w:r>
             <w:r>
               <w:rPr>
@@ -473,7 +473,7 @@
               <w:noProof/>
             </w:rPr>
           </w:pPr>
-          <w:hyperlink w:anchor="_Toc58519724" w:history="1">
+          <w:hyperlink w:anchor="_Toc58522130" w:history="1">
             <w:r>
               <w:rPr>
                 <w:rStyle w:val="Hyperlink"/>
@@ -516,7 +516,7 @@
                 <w:noProof/>
                 <w:webHidden/>
               </w:rPr>
-              <w:instrText xml:space="preserve"> PAGEREF _Toc58519724 \h </w:instrText>
+              <w:instrText xml:space="preserve"> PAGEREF _Toc58522130 \h </w:instrText>
             </w:r>
             <w:r>
               <w:rPr>
@@ -562,7 +562,7 @@
               <w:szCs w:val="24"/>
             </w:rPr>
           </w:pPr>
-          <w:hyperlink w:anchor="_Toc58519725" w:history="1">
+          <w:hyperlink w:anchor="_Toc58522131" w:history="1">
             <w:r>
               <w:rPr>
                 <w:rStyle w:val="Hyperlink"/>
@@ -590,7 +590,7 @@
                 <w:noProof/>
                 <w:webHidden/>
               </w:rPr>
-              <w:instrText xml:space="preserve"> PAGEREF _Toc58519725 \h </w:instrText>
+              <w:instrText xml:space="preserve"> PAGEREF _Toc58522131 \h </w:instrText>
             </w:r>
             <w:r>
               <w:rPr>
@@ -634,7 +634,7 @@
               <w:szCs w:val="24"/>
             </w:rPr>
           </w:pPr>
-          <w:hyperlink w:anchor="_Toc58519726" w:history="1">
+          <w:hyperlink w:anchor="_Toc58522132" w:history="1">
             <w:r>
               <w:rPr>
                 <w:rStyle w:val="Hyperlink"/>
@@ -669,7 +669,7 @@
                 <w:noProof/>
                 <w:webHidden/>
               </w:rPr>
-              <w:instrText xml:space="preserve"> PAGEREF _Toc58519726 \h </w:instrText>
+              <w:instrText xml:space="preserve"> PAGEREF _Toc58522132 \h </w:instrText>
             </w:r>
             <w:r>
               <w:rPr>
@@ -713,7 +713,7 @@
               <w:szCs w:val="24"/>
             </w:rPr>
           </w:pPr>
-          <w:hyperlink w:anchor="_Toc58519727" w:history="1">
+          <w:hyperlink w:anchor="_Toc58522133" w:history="1">
             <w:r>
               <w:rPr>
                 <w:rStyle w:val="Hyperlink"/>
@@ -741,7 +741,7 @@
                 <w:noProof/>
                 <w:webHidden/>
               </w:rPr>
-              <w:instrText xml:space="preserve"> PAGEREF _Toc58519727 \h </w:instrText>
+              <w:instrText xml:space="preserve"> PAGEREF _Toc58522133 \h </w:instrText>
             </w:r>
             <w:r>
               <w:rPr>
@@ -787,7 +787,7 @@
               <w:szCs w:val="24"/>
             </w:rPr>
           </w:pPr>
-          <w:hyperlink w:anchor="_Toc58519728" w:history="1">
+          <w:hyperlink w:anchor="_Toc58522134" w:history="1">
             <w:r>
               <w:rPr>
                 <w:rStyle w:val="Hyperlink"/>
@@ -815,7 +815,7 @@
                 <w:noProof/>
                 <w:webHidden/>
               </w:rPr>
-              <w:instrText xml:space="preserve"> PAGEREF _Toc58519728 \h </w:instrText>
+              <w:instrText xml:space="preserve"> PAGEREF _Toc58522134 \h </w:instrText>
             </w:r>
             <w:r>
               <w:rPr>
@@ -861,7 +861,7 @@
               <w:szCs w:val="24"/>
             </w:rPr>
           </w:pPr>
-          <w:hyperlink w:anchor="_Toc58519729" w:history="1">
+          <w:hyperlink w:anchor="_Toc58522135" w:history="1">
             <w:r>
               <w:rPr>
                 <w:rStyle w:val="Hyperlink"/>
@@ -889,7 +889,7 @@
                 <w:noProof/>
                 <w:webHidden/>
               </w:rPr>
-              <w:instrText xml:space="preserve"> PAGEREF _Toc58519729 \h </w:instrText>
+              <w:instrText xml:space="preserve"> PAGEREF _Toc58522135 \h </w:instrText>
             </w:r>
             <w:r>
               <w:rPr>
@@ -935,7 +935,7 @@
               <w:szCs w:val="24"/>
             </w:rPr>
           </w:pPr>
-          <w:hyperlink w:anchor="_Toc58519730" w:history="1">
+          <w:hyperlink w:anchor="_Toc58522136" w:history="1">
             <w:r>
               <w:rPr>
                 <w:rStyle w:val="Hyperlink"/>
@@ -963,7 +963,7 @@
                 <w:noProof/>
                 <w:webHidden/>
               </w:rPr>
-              <w:instrText xml:space="preserve"> PAGEREF _Toc58519730 \h </w:instrText>
+              <w:instrText xml:space="preserve"> PAGEREF _Toc58522136 \h </w:instrText>
             </w:r>
             <w:r>
               <w:rPr>
@@ -1009,7 +1009,7 @@
               <w:szCs w:val="24"/>
             </w:rPr>
           </w:pPr>
-          <w:hyperlink w:anchor="_Toc58519731" w:history="1">
+          <w:hyperlink w:anchor="_Toc58522137" w:history="1">
             <w:r>
               <w:rPr>
                 <w:rStyle w:val="Hyperlink"/>
@@ -1037,7 +1037,7 @@
                 <w:noProof/>
                 <w:webHidden/>
               </w:rPr>
-              <w:instrText xml:space="preserve"> PAGEREF _Toc58519731 \h </w:instrText>
+              <w:instrText xml:space="preserve"> PAGEREF _Toc58522137 \h </w:instrText>
             </w:r>
             <w:r>
               <w:rPr>
@@ -1083,7 +1083,7 @@
               <w:noProof/>
             </w:rPr>
           </w:pPr>
-          <w:hyperlink w:anchor="_Toc58519732" w:history="1">
+          <w:hyperlink w:anchor="_Toc58522138" w:history="1">
             <w:r>
               <w:rPr>
                 <w:rStyle w:val="Hyperlink"/>
@@ -1111,7 +1111,7 @@
                 <w:noProof/>
                 <w:webHidden/>
               </w:rPr>
-              <w:instrText xml:space="preserve"> PAGEREF _Toc58519732 \h </w:instrText>
+              <w:instrText xml:space="preserve"> PAGEREF _Toc58522138 \h </w:instrText>
             </w:r>
             <w:r>
               <w:rPr>
@@ -1157,7 +1157,7 @@
               <w:szCs w:val="24"/>
             </w:rPr>
           </w:pPr>
-          <w:hyperlink w:anchor="_Toc58519733" w:history="1">
+          <w:hyperlink w:anchor="_Toc58522139" w:history="1">
             <w:r>
               <w:rPr>
                 <w:rStyle w:val="Hyperlink"/>
@@ -1185,7 +1185,7 @@
                 <w:noProof/>
                 <w:webHidden/>
               </w:rPr>
-              <w:instrText xml:space="preserve"> PAGEREF _Toc58519733 \h </w:instrText>
+              <w:instrText xml:space="preserve"> PAGEREF _Toc58522139 \h </w:instrText>
             </w:r>
             <w:r>
               <w:rPr>
@@ -1231,7 +1231,7 @@
               <w:szCs w:val="24"/>
             </w:rPr>
           </w:pPr>
-          <w:hyperlink w:anchor="_Toc58519734" w:history="1">
+          <w:hyperlink w:anchor="_Toc58522140" w:history="1">
             <w:r>
               <w:rPr>
                 <w:rStyle w:val="Hyperlink"/>
@@ -1259,7 +1259,7 @@
                 <w:noProof/>
                 <w:webHidden/>
               </w:rPr>
-              <w:instrText xml:space="preserve"> PAGEREF _Toc58519734 \h </w:instrText>
+              <w:instrText xml:space="preserve"> PAGEREF _Toc58522140 \h </w:instrText>
             </w:r>
             <w:r>
               <w:rPr>
@@ -1305,7 +1305,7 @@
               <w:noProof/>
             </w:rPr>
           </w:pPr>
-          <w:hyperlink w:anchor="_Toc58519735" w:history="1">
+          <w:hyperlink w:anchor="_Toc58522141" w:history="1">
             <w:r>
               <w:rPr>
                 <w:rStyle w:val="Hyperlink"/>
@@ -1332,7 +1332,7 @@
                 <w:noProof/>
                 <w:webHidden/>
               </w:rPr>
-              <w:instrText xml:space="preserve"> PAGEREF _Toc58519735 \h </w:instrText>
+              <w:instrText xml:space="preserve"> PAGEREF _Toc58522141 \h </w:instrText>
             </w:r>
             <w:r>
               <w:rPr>
@@ -1378,7 +1378,7 @@
               <w:szCs w:val="24"/>
             </w:rPr>
           </w:pPr>
-          <w:hyperlink w:anchor="_Toc58519736" w:history="1">
+          <w:hyperlink w:anchor="_Toc58522142" w:history="1">
             <w:r>
               <w:rPr>
                 <w:rStyle w:val="Hyperlink"/>
@@ -1406,7 +1406,7 @@
                 <w:noProof/>
                 <w:webHidden/>
               </w:rPr>
-              <w:instrText xml:space="preserve"> PAGEREF _Toc58519736 \h </w:instrText>
+              <w:instrText xml:space="preserve"> PAGEREF _Toc58522142 \h </w:instrText>
             </w:r>
             <w:r>
               <w:rPr>
@@ -1452,7 +1452,7 @@
               <w:szCs w:val="24"/>
             </w:rPr>
           </w:pPr>
-          <w:hyperlink w:anchor="_Toc58519737" w:history="1">
+          <w:hyperlink w:anchor="_Toc58522143" w:history="1">
             <w:r>
               <w:rPr>
                 <w:rStyle w:val="Hyperlink"/>
@@ -1480,7 +1480,7 @@
                 <w:noProof/>
                 <w:webHidden/>
               </w:rPr>
-              <w:instrText xml:space="preserve"> PAGEREF _Toc58519737 \h </w:instrText>
+              <w:instrText xml:space="preserve"> PAGEREF _Toc58522143 \h </w:instrText>
             </w:r>
             <w:r>
               <w:rPr>
@@ -1526,7 +1526,7 @@
               <w:szCs w:val="24"/>
             </w:rPr>
           </w:pPr>
-          <w:hyperlink w:anchor="_Toc58519738" w:history="1">
+          <w:hyperlink w:anchor="_Toc58522144" w:history="1">
             <w:r>
               <w:rPr>
                 <w:rStyle w:val="Hyperlink"/>
@@ -1554,7 +1554,7 @@
                 <w:noProof/>
                 <w:webHidden/>
               </w:rPr>
-              <w:instrText xml:space="preserve"> PAGEREF _Toc58519738 \h </w:instrText>
+              <w:instrText xml:space="preserve"> PAGEREF _Toc58522144 \h </w:instrText>
             </w:r>
             <w:r>
               <w:rPr>
@@ -1600,7 +1600,7 @@
               <w:szCs w:val="24"/>
             </w:rPr>
           </w:pPr>
-          <w:hyperlink w:anchor="_Toc58519739" w:history="1">
+          <w:hyperlink w:anchor="_Toc58522145" w:history="1">
             <w:r>
               <w:rPr>
                 <w:rStyle w:val="Hyperlink"/>
@@ -1628,7 +1628,7 @@
                 <w:noProof/>
                 <w:webHidden/>
               </w:rPr>
-              <w:instrText xml:space="preserve"> PAGEREF _Toc58519739 \h </w:instrText>
+              <w:instrText xml:space="preserve"> PAGEREF _Toc58522145 \h </w:instrText>
             </w:r>
             <w:r>
               <w:rPr>
@@ -1674,7 +1674,7 @@
               <w:noProof/>
             </w:rPr>
           </w:pPr>
-          <w:hyperlink w:anchor="_Toc58519740" w:history="1">
+          <w:hyperlink w:anchor="_Toc58522146" w:history="1">
             <w:r>
               <w:rPr>
                 <w:rStyle w:val="Hyperlink"/>
@@ -1702,7 +1702,7 @@
                 <w:noProof/>
                 <w:webHidden/>
               </w:rPr>
-              <w:instrText xml:space="preserve"> PAGEREF _Toc58519740 \h </w:instrText>
+              <w:instrText xml:space="preserve"> PAGEREF _Toc58522146 \h </w:instrText>
             </w:r>
             <w:r>
               <w:rPr>
@@ -1748,7 +1748,7 @@
               <w:szCs w:val="24"/>
             </w:rPr>
           </w:pPr>
-          <w:hyperlink w:anchor="_Toc58519741" w:history="1">
+          <w:hyperlink w:anchor="_Toc58522147" w:history="1">
             <w:r>
               <w:rPr>
                 <w:rStyle w:val="Hyperlink"/>
@@ -1776,7 +1776,7 @@
                 <w:noProof/>
                 <w:webHidden/>
               </w:rPr>
-              <w:instrText xml:space="preserve"> PAGEREF _Toc58519741 \h </w:instrText>
+              <w:instrText xml:space="preserve"> PAGEREF _Toc58522147 \h </w:instrText>
             </w:r>
             <w:r>
               <w:rPr>
@@ -1822,7 +1822,7 @@
               <w:szCs w:val="24"/>
             </w:rPr>
           </w:pPr>
-          <w:hyperlink w:anchor="_Toc58519742" w:history="1">
+          <w:hyperlink w:anchor="_Toc58522148" w:history="1">
             <w:r>
               <w:rPr>
                 <w:rStyle w:val="Hyperlink"/>
@@ -1850,7 +1850,7 @@
                 <w:noProof/>
                 <w:webHidden/>
               </w:rPr>
-              <w:instrText xml:space="preserve"> PAGEREF _Toc58519742 \h </w:instrText>
+              <w:instrText xml:space="preserve"> PAGEREF _Toc58522148 \h </w:instrText>
             </w:r>
             <w:r>
               <w:rPr>
@@ -1896,7 +1896,7 @@
               <w:noProof/>
             </w:rPr>
           </w:pPr>
-          <w:hyperlink w:anchor="_Toc58519743" w:history="1">
+          <w:hyperlink w:anchor="_Toc58522149" w:history="1">
             <w:r>
               <w:rPr>
                 <w:rStyle w:val="Hyperlink"/>
@@ -1931,7 +1931,7 @@
                 <w:noProof/>
                 <w:webHidden/>
               </w:rPr>
-              <w:instrText xml:space="preserve"> PAGEREF _Toc58519743 \h </w:instrText>
+              <w:instrText xml:space="preserve"> PAGEREF _Toc58522149 \h </w:instrText>
             </w:r>
             <w:r>
               <w:rPr>
@@ -1977,7 +1977,7 @@
               <w:noProof/>
             </w:rPr>
           </w:pPr>
-          <w:hyperlink w:anchor="_Toc58519744" w:history="1">
+          <w:hyperlink w:anchor="_Toc58522150" w:history="1">
             <w:r>
               <w:rPr>
                 <w:rStyle w:val="Hyperlink"/>
@@ -2012,7 +2012,7 @@
                 <w:noProof/>
                 <w:webHidden/>
               </w:rPr>
-              <w:instrText xml:space="preserve"> PAGEREF _Toc58519744 \h </w:instrText>
+              <w:instrText xml:space="preserve"> PAGEREF _Toc58522150 \h </w:instrText>
             </w:r>
             <w:r>
               <w:rPr>
@@ -2079,7 +2079,7 @@
           <w:lang w:val="es-ES"/>
         </w:rPr>
       </w:pPr>
-      <w:bookmarkStart w:id="0" w:name="_Toc58519719"/>
+      <w:bookmarkStart w:id="0" w:name="_Toc58522125"/>
       <w:r>
         <w:rPr>
           <w:rFonts w:cs="Arial"/>
@@ -2087,13 +2087,6 @@
         </w:rPr>
         <w:t>1 Marco Normativo</w:t>
       </w:r>
-      <w:r>
-        <w:rPr>
-          <w:rFonts w:cs="Arial"/>
-          <w:lang w:val="es-ES"/>
-        </w:rPr>
-        <w:t xml:space="preserve"> IFC</w:t>
-      </w:r>
       <w:bookmarkEnd w:id="0"/>
     </w:p>
     <w:p>
@@ -2125,7 +2118,7 @@
         <w:pStyle w:val="Heading1"/>
         <w:jc w:val="both"/>
       </w:pPr>
-      <w:bookmarkStart w:id="1" w:name="_Toc58519720"/>
+      <w:bookmarkStart w:id="1" w:name="_Toc58522126"/>
       <w:r>
         <w:t xml:space="preserve">2 </w:t>
       </w:r>
@@ -2204,7 +2197,7 @@
           <w:lang w:val="es-ES"/>
         </w:rPr>
       </w:pPr>
-      <w:bookmarkStart w:id="2" w:name="_Toc58519721"/>
+      <w:bookmarkStart w:id="2" w:name="_Toc58522127"/>
       <w:r>
         <w:rPr>
           <w:lang w:val="es-ES"/>
@@ -2241,7 +2234,7 @@
         <w:pStyle w:val="Heading1"/>
         <w:jc w:val="both"/>
       </w:pPr>
-      <w:bookmarkStart w:id="3" w:name="_Toc58519722"/>
+      <w:bookmarkStart w:id="3" w:name="_Toc58522128"/>
       <w:r>
         <w:t>4</w:t>
       </w:r>
@@ -2436,6 +2429,7 @@
           <w:lang w:val="es-ES"/>
         </w:rPr>
       </w:pPr>
+      <w:proofErr w:type="spellStart"/>
       <w:r>
         <w:rPr>
           <w:rFonts w:eastAsiaTheme="minorHAnsi" w:cs="Arial"/>
@@ -2447,6 +2441,7 @@
         </w:rPr>
         <w:t>MariaDB</w:t>
       </w:r>
+      <w:proofErr w:type="spellEnd"/>
       <w:r>
         <w:rPr>
           <w:rFonts w:eastAsiaTheme="minorHAnsi" w:cs="Arial"/>
@@ -2546,6 +2541,7 @@
           <w:lang w:val="es-ES"/>
         </w:rPr>
       </w:pPr>
+      <w:proofErr w:type="spellStart"/>
       <w:r>
         <w:rPr>
           <w:rFonts w:eastAsiaTheme="minorHAnsi" w:cs="Arial"/>
@@ -2557,6 +2553,7 @@
         </w:rPr>
         <w:t>Backup</w:t>
       </w:r>
+      <w:proofErr w:type="spellEnd"/>
       <w:r>
         <w:rPr>
           <w:rFonts w:eastAsiaTheme="minorHAnsi" w:cs="Arial"/>
@@ -2857,6 +2854,7 @@
           <w:lang w:val="es-ES"/>
         </w:rPr>
       </w:pPr>
+      <w:proofErr w:type="spellStart"/>
       <w:r>
         <w:rPr>
           <w:rFonts w:cs="Arial"/>
@@ -2866,41 +2864,9 @@
           <w:szCs w:val="22"/>
           <w:lang w:val="es-ES"/>
         </w:rPr>
-        <w:t>Gzip:</w:t>
-      </w:r>
-      <w:r>
-        <w:rPr>
-          <w:rFonts w:cs="Arial"/>
-          <w:sz w:val="22"/>
-          <w:szCs w:val="22"/>
-          <w:lang w:val="es-ES"/>
-        </w:rPr>
-        <w:t xml:space="preserve"> Forma de compresión de archivos utilizado para los respaldos.</w:t>
-      </w:r>
-    </w:p>
-    <w:p>
-      <w:pPr>
-        <w:ind w:left="284"/>
-        <w:jc w:val="both"/>
-        <w:rPr>
-          <w:rFonts w:cs="Arial"/>
-          <w:sz w:val="22"/>
-          <w:szCs w:val="22"/>
-          <w:lang w:val="es-ES"/>
-        </w:rPr>
-      </w:pPr>
-    </w:p>
-    <w:p>
-      <w:pPr>
-        <w:ind w:left="284"/>
-        <w:jc w:val="both"/>
-        <w:rPr>
-          <w:rFonts w:cs="Arial"/>
-          <w:sz w:val="22"/>
-          <w:szCs w:val="22"/>
-          <w:lang w:val="es-ES"/>
-        </w:rPr>
-      </w:pPr>
+        <w:t>Gzip</w:t>
+      </w:r>
+      <w:proofErr w:type="spellEnd"/>
       <w:r>
         <w:rPr>
           <w:rFonts w:cs="Arial"/>
@@ -2910,7 +2876,7 @@
           <w:szCs w:val="22"/>
           <w:lang w:val="es-ES"/>
         </w:rPr>
-        <w:t>Bucket S3:</w:t>
+        <w:t>:</w:t>
       </w:r>
       <w:r>
         <w:rPr>
@@ -2919,7 +2885,7 @@
           <w:szCs w:val="22"/>
           <w:lang w:val="es-ES"/>
         </w:rPr>
-        <w:t xml:space="preserve"> Servicio en la nube de Amazon Web Services, para el almacenamiento elástico de objetos o archivos. Con elástico se refiere a que no tiene un tamaño específico de almacenamiento, se cobra por la totalidad des espacio almacenado.</w:t>
+        <w:t xml:space="preserve"> Forma de compresión de archivos utilizado para los respaldos.</w:t>
       </w:r>
     </w:p>
     <w:p>
@@ -2945,6 +2911,7 @@
           <w:lang w:val="es-ES"/>
         </w:rPr>
       </w:pPr>
+      <w:proofErr w:type="spellStart"/>
       <w:r>
         <w:rPr>
           <w:rFonts w:cs="Arial"/>
@@ -2954,41 +2921,9 @@
           <w:szCs w:val="22"/>
           <w:lang w:val="es-ES"/>
         </w:rPr>
-        <w:t>Objeto:</w:t>
-      </w:r>
-      <w:r>
-        <w:rPr>
-          <w:rFonts w:cs="Arial"/>
-          <w:sz w:val="22"/>
-          <w:szCs w:val="22"/>
-          <w:lang w:val="es-ES"/>
-        </w:rPr>
-        <w:t xml:space="preserve"> Nombre que se utiliza para hacer referencia a archivos almacenados en un Bucket S3.</w:t>
-      </w:r>
-    </w:p>
-    <w:p>
-      <w:pPr>
-        <w:ind w:left="284"/>
-        <w:jc w:val="both"/>
-        <w:rPr>
-          <w:rFonts w:cs="Arial"/>
-          <w:sz w:val="22"/>
-          <w:szCs w:val="22"/>
-          <w:lang w:val="es-ES"/>
-        </w:rPr>
-      </w:pPr>
-    </w:p>
-    <w:p>
-      <w:pPr>
-        <w:ind w:left="284"/>
-        <w:jc w:val="both"/>
-        <w:rPr>
-          <w:rFonts w:cs="Arial"/>
-          <w:sz w:val="22"/>
-          <w:szCs w:val="22"/>
-          <w:lang w:val="es-ES"/>
-        </w:rPr>
-      </w:pPr>
+        <w:t>Bucket</w:t>
+      </w:r>
+      <w:proofErr w:type="spellEnd"/>
       <w:r>
         <w:rPr>
           <w:rFonts w:cs="Arial"/>
@@ -2998,7 +2933,7 @@
           <w:szCs w:val="22"/>
           <w:lang w:val="es-ES"/>
         </w:rPr>
-        <w:t xml:space="preserve">GIT: </w:t>
+        <w:t xml:space="preserve"> S3:</w:t>
       </w:r>
       <w:r>
         <w:rPr>
@@ -3007,11 +2942,32 @@
           <w:szCs w:val="22"/>
           <w:lang w:val="es-ES"/>
         </w:rPr>
-        <w:t>Es un software de control de versiones diseñado por Linus Torvalds, pensando en la eficiencia y la confiabilidad del mantenimiento de versiones de aplicaciones.</w:t>
-      </w:r>
-    </w:p>
-    <w:p>
-      <w:pPr>
+        <w:t xml:space="preserve"> Servicio en la nube de Amazon Web </w:t>
+      </w:r>
+      <w:proofErr w:type="spellStart"/>
+      <w:r>
+        <w:rPr>
+          <w:rFonts w:cs="Arial"/>
+          <w:sz w:val="22"/>
+          <w:szCs w:val="22"/>
+          <w:lang w:val="es-ES"/>
+        </w:rPr>
+        <w:t>Services</w:t>
+      </w:r>
+      <w:proofErr w:type="spellEnd"/>
+      <w:r>
+        <w:rPr>
+          <w:rFonts w:cs="Arial"/>
+          <w:sz w:val="22"/>
+          <w:szCs w:val="22"/>
+          <w:lang w:val="es-ES"/>
+        </w:rPr>
+        <w:t>, para el almacenamiento elástico de objetos o archivos. Con elástico se refiere a que no tiene un tamaño específico de almacenamiento, se cobra por la totalidad des espacio almacenado.</w:t>
+      </w:r>
+    </w:p>
+    <w:p>
+      <w:pPr>
+        <w:ind w:left="284"/>
         <w:jc w:val="both"/>
         <w:rPr>
           <w:rFonts w:cs="Arial"/>
@@ -3041,7 +2997,7 @@
           <w:szCs w:val="22"/>
           <w:lang w:val="es-ES"/>
         </w:rPr>
-        <w:t>Repositorio GIT:</w:t>
+        <w:t>Objeto:</w:t>
       </w:r>
       <w:r>
         <w:rPr>
@@ -3050,8 +3006,9 @@
           <w:szCs w:val="22"/>
           <w:lang w:val="es-ES"/>
         </w:rPr>
-        <w:t xml:space="preserve"> </w:t>
-      </w:r>
+        <w:t xml:space="preserve"> Nombre que se utiliza para hacer referencia a archivos almacenados en un </w:t>
+      </w:r>
+      <w:proofErr w:type="spellStart"/>
       <w:r>
         <w:rPr>
           <w:rFonts w:cs="Arial"/>
@@ -3059,8 +3016,9 @@
           <w:szCs w:val="22"/>
           <w:lang w:val="es-ES"/>
         </w:rPr>
-        <w:t>Espacio en la nube o local para el almacenamiento del código fuente de una aplicación</w:t>
-      </w:r>
+        <w:t>Bucket</w:t>
+      </w:r>
+      <w:proofErr w:type="spellEnd"/>
       <w:r>
         <w:rPr>
           <w:rFonts w:cs="Arial"/>
@@ -3068,7 +3026,7 @@
           <w:szCs w:val="22"/>
           <w:lang w:val="es-ES"/>
         </w:rPr>
-        <w:t xml:space="preserve"> para el control de versiones GIT.</w:t>
+        <w:t xml:space="preserve"> S3.</w:t>
       </w:r>
     </w:p>
     <w:p>
@@ -3076,7 +3034,7 @@
         <w:ind w:left="284"/>
         <w:jc w:val="both"/>
         <w:rPr>
-          <w:rFonts w:eastAsiaTheme="minorHAnsi"/>
+          <w:rFonts w:cs="Arial"/>
           <w:sz w:val="22"/>
           <w:szCs w:val="22"/>
           <w:lang w:val="es-ES"/>
@@ -3103,7 +3061,7 @@
           <w:szCs w:val="22"/>
           <w:lang w:val="es-ES"/>
         </w:rPr>
-        <w:t>Webhook:</w:t>
+        <w:t xml:space="preserve">GIT: </w:t>
       </w:r>
       <w:r>
         <w:rPr>
@@ -3112,12 +3070,51 @@
           <w:szCs w:val="22"/>
           <w:lang w:val="es-ES"/>
         </w:rPr>
-        <w:t xml:space="preserve"> Llamadas que se realizan tras la ocurrencia de un evento, como una actualización de código.</w:t>
-      </w:r>
-    </w:p>
-    <w:p>
-      <w:pPr>
-        <w:ind w:left="284"/>
+        <w:t xml:space="preserve">Es un software de control de versiones diseñado por </w:t>
+      </w:r>
+      <w:proofErr w:type="spellStart"/>
+      <w:r>
+        <w:rPr>
+          <w:rFonts w:cs="Arial"/>
+          <w:sz w:val="22"/>
+          <w:szCs w:val="22"/>
+          <w:lang w:val="es-ES"/>
+        </w:rPr>
+        <w:t>Linus</w:t>
+      </w:r>
+      <w:proofErr w:type="spellEnd"/>
+      <w:r>
+        <w:rPr>
+          <w:rFonts w:cs="Arial"/>
+          <w:sz w:val="22"/>
+          <w:szCs w:val="22"/>
+          <w:lang w:val="es-ES"/>
+        </w:rPr>
+        <w:t xml:space="preserve"> </w:t>
+      </w:r>
+      <w:proofErr w:type="spellStart"/>
+      <w:r>
+        <w:rPr>
+          <w:rFonts w:cs="Arial"/>
+          <w:sz w:val="22"/>
+          <w:szCs w:val="22"/>
+          <w:lang w:val="es-ES"/>
+        </w:rPr>
+        <w:t>Torvalds</w:t>
+      </w:r>
+      <w:proofErr w:type="spellEnd"/>
+      <w:r>
+        <w:rPr>
+          <w:rFonts w:cs="Arial"/>
+          <w:sz w:val="22"/>
+          <w:szCs w:val="22"/>
+          <w:lang w:val="es-ES"/>
+        </w:rPr>
+        <w:t>, pensando en la eficiencia y la confiabilidad del mantenimiento de versiones de aplicaciones.</w:t>
+      </w:r>
+    </w:p>
+    <w:p>
+      <w:pPr>
         <w:jc w:val="both"/>
         <w:rPr>
           <w:rFonts w:cs="Arial"/>
@@ -3147,7 +3144,7 @@
           <w:szCs w:val="22"/>
           <w:lang w:val="es-ES"/>
         </w:rPr>
-        <w:t>Ramas:</w:t>
+        <w:t>Repositorio GIT:</w:t>
       </w:r>
       <w:r>
         <w:rPr>
@@ -3156,7 +3153,7 @@
           <w:szCs w:val="22"/>
           <w:lang w:val="es-ES"/>
         </w:rPr>
-        <w:t xml:space="preserve"> Apuntador a diferentes versiones del código</w:t>
+        <w:t xml:space="preserve"> </w:t>
       </w:r>
       <w:r>
         <w:rPr>
@@ -3165,7 +3162,7 @@
           <w:szCs w:val="22"/>
           <w:lang w:val="es-ES"/>
         </w:rPr>
-        <w:t xml:space="preserve"> de una aplicación</w:t>
+        <w:t>Espacio en la nube o local para el almacenamiento del código fuente de una aplicación</w:t>
       </w:r>
       <w:r>
         <w:rPr>
@@ -3174,49 +3171,33 @@
           <w:szCs w:val="22"/>
           <w:lang w:val="es-ES"/>
         </w:rPr>
-        <w:t>, las más usadas son master o main, developer, hotfix, rel</w:t>
-      </w:r>
-      <w:r>
+        <w:t xml:space="preserve"> para el control de versiones GIT.</w:t>
+      </w:r>
+    </w:p>
+    <w:p>
+      <w:pPr>
+        <w:ind w:left="284"/>
+        <w:jc w:val="both"/>
+        <w:rPr>
+          <w:rFonts w:eastAsiaTheme="minorHAnsi"/>
+          <w:sz w:val="22"/>
+          <w:szCs w:val="22"/>
+          <w:lang w:val="es-ES"/>
+        </w:rPr>
+      </w:pPr>
+    </w:p>
+    <w:p>
+      <w:pPr>
+        <w:ind w:left="284"/>
+        <w:jc w:val="both"/>
         <w:rPr>
           <w:rFonts w:cs="Arial"/>
           <w:sz w:val="22"/>
           <w:szCs w:val="22"/>
           <w:lang w:val="es-ES"/>
         </w:rPr>
-        <w:t>e</w:t>
-      </w:r>
-      <w:r>
-        <w:rPr>
-          <w:rFonts w:cs="Arial"/>
-          <w:sz w:val="22"/>
-          <w:szCs w:val="22"/>
-          <w:lang w:val="es-ES"/>
-        </w:rPr>
-        <w:t>ase, featured, etc.</w:t>
-      </w:r>
-    </w:p>
-    <w:p>
-      <w:pPr>
-        <w:ind w:left="284"/>
-        <w:jc w:val="both"/>
-        <w:rPr>
-          <w:rFonts w:cs="Arial"/>
-          <w:sz w:val="22"/>
-          <w:szCs w:val="22"/>
-          <w:lang w:val="es-ES"/>
-        </w:rPr>
-      </w:pPr>
-    </w:p>
-    <w:p>
-      <w:pPr>
-        <w:ind w:left="284"/>
-        <w:jc w:val="both"/>
-        <w:rPr>
-          <w:rFonts w:ascii="Times New Roman" w:hAnsi="Times New Roman"/>
-          <w:sz w:val="22"/>
-          <w:szCs w:val="22"/>
-        </w:rPr>
-      </w:pPr>
+      </w:pPr>
+      <w:proofErr w:type="spellStart"/>
       <w:r>
         <w:rPr>
           <w:rFonts w:cs="Arial"/>
@@ -3226,56 +3207,9 @@
           <w:szCs w:val="22"/>
           <w:lang w:val="es-ES"/>
         </w:rPr>
-        <w:t>Csv:</w:t>
-      </w:r>
-      <w:r>
-        <w:rPr>
-          <w:rFonts w:cs="Arial"/>
-          <w:sz w:val="22"/>
-          <w:szCs w:val="22"/>
-          <w:lang w:val="es-ES"/>
-        </w:rPr>
-        <w:t xml:space="preserve"> </w:t>
-      </w:r>
-      <w:r>
-        <w:rPr>
-          <w:sz w:val="22"/>
-          <w:szCs w:val="22"/>
-          <w:lang w:val="es-ES"/>
-        </w:rPr>
-        <w:t>D</w:t>
-      </w:r>
-      <w:r>
-        <w:rPr>
-          <w:sz w:val="22"/>
-          <w:szCs w:val="22"/>
-        </w:rPr>
-        <w:t xml:space="preserve">ocumento en formato abierto sencillo para representar datos en forma de tabla, en las que las columnas se separan por comas y las filas por saltos de línea. </w:t>
-      </w:r>
-    </w:p>
-    <w:p>
-      <w:pPr>
-        <w:ind w:left="284"/>
-        <w:jc w:val="both"/>
-        <w:rPr>
-          <w:rFonts w:cs="Arial"/>
-          <w:sz w:val="22"/>
-          <w:szCs w:val="22"/>
-          <w:lang w:val="es-ES"/>
-        </w:rPr>
-      </w:pPr>
-    </w:p>
-    <w:p>
-      <w:pPr>
-        <w:ind w:left="284"/>
-        <w:jc w:val="both"/>
-        <w:rPr>
-          <w:rFonts w:cs="Arial"/>
-          <w:sz w:val="22"/>
-          <w:szCs w:val="22"/>
-          <w:lang w:val="es-ES"/>
-        </w:rPr>
-      </w:pPr>
+        <w:t>Webhook</w:t>
+      </w:r>
+      <w:proofErr w:type="spellEnd"/>
       <w:r>
         <w:rPr>
           <w:rFonts w:cs="Arial"/>
@@ -3285,7 +3219,7 @@
           <w:szCs w:val="22"/>
           <w:lang w:val="es-ES"/>
         </w:rPr>
-        <w:t>SFTP</w:t>
+        <w:t>:</w:t>
       </w:r>
       <w:r>
         <w:rPr>
@@ -3294,25 +3228,7 @@
           <w:szCs w:val="22"/>
           <w:lang w:val="es-ES"/>
         </w:rPr>
-        <w:t xml:space="preserve">: </w:t>
-      </w:r>
-      <w:r>
-        <w:rPr>
-          <w:rFonts w:cs="Arial"/>
-          <w:sz w:val="22"/>
-          <w:szCs w:val="22"/>
-          <w:lang w:val="es-ES"/>
-        </w:rPr>
-        <w:t>P</w:t>
-      </w:r>
-      <w:r>
-        <w:rPr>
-          <w:rFonts w:cs="Arial"/>
-          <w:sz w:val="22"/>
-          <w:szCs w:val="22"/>
-          <w:lang w:val="es-ES"/>
-        </w:rPr>
-        <w:t>rotocolo de transferencia segura de archivos. Este protocolo permite transferir datos cifrados entre dos equipos remotos a través de Secure Shell (SSH).</w:t>
+        <w:t xml:space="preserve"> Llamadas que se realizan tras la ocurrencia de un evento, como una actualización de código.</w:t>
       </w:r>
     </w:p>
     <w:p>
@@ -3347,6 +3263,339 @@
           <w:szCs w:val="22"/>
           <w:lang w:val="es-ES"/>
         </w:rPr>
+        <w:t>Ramas:</w:t>
+      </w:r>
+      <w:r>
+        <w:rPr>
+          <w:rFonts w:cs="Arial"/>
+          <w:sz w:val="22"/>
+          <w:szCs w:val="22"/>
+          <w:lang w:val="es-ES"/>
+        </w:rPr>
+        <w:t xml:space="preserve"> Apuntador a diferentes versiones del código</w:t>
+      </w:r>
+      <w:r>
+        <w:rPr>
+          <w:rFonts w:cs="Arial"/>
+          <w:sz w:val="22"/>
+          <w:szCs w:val="22"/>
+          <w:lang w:val="es-ES"/>
+        </w:rPr>
+        <w:t xml:space="preserve"> de una aplicación</w:t>
+      </w:r>
+      <w:r>
+        <w:rPr>
+          <w:rFonts w:cs="Arial"/>
+          <w:sz w:val="22"/>
+          <w:szCs w:val="22"/>
+          <w:lang w:val="es-ES"/>
+        </w:rPr>
+        <w:t xml:space="preserve">, las más usadas son master o </w:t>
+      </w:r>
+      <w:proofErr w:type="spellStart"/>
+      <w:r>
+        <w:rPr>
+          <w:rFonts w:cs="Arial"/>
+          <w:sz w:val="22"/>
+          <w:szCs w:val="22"/>
+          <w:lang w:val="es-ES"/>
+        </w:rPr>
+        <w:t>main</w:t>
+      </w:r>
+      <w:proofErr w:type="spellEnd"/>
+      <w:r>
+        <w:rPr>
+          <w:rFonts w:cs="Arial"/>
+          <w:sz w:val="22"/>
+          <w:szCs w:val="22"/>
+          <w:lang w:val="es-ES"/>
+        </w:rPr>
+        <w:t xml:space="preserve">, </w:t>
+      </w:r>
+      <w:proofErr w:type="spellStart"/>
+      <w:r>
+        <w:rPr>
+          <w:rFonts w:cs="Arial"/>
+          <w:sz w:val="22"/>
+          <w:szCs w:val="22"/>
+          <w:lang w:val="es-ES"/>
+        </w:rPr>
+        <w:t>developer</w:t>
+      </w:r>
+      <w:proofErr w:type="spellEnd"/>
+      <w:r>
+        <w:rPr>
+          <w:rFonts w:cs="Arial"/>
+          <w:sz w:val="22"/>
+          <w:szCs w:val="22"/>
+          <w:lang w:val="es-ES"/>
+        </w:rPr>
+        <w:t xml:space="preserve">, </w:t>
+      </w:r>
+      <w:proofErr w:type="spellStart"/>
+      <w:r>
+        <w:rPr>
+          <w:rFonts w:cs="Arial"/>
+          <w:sz w:val="22"/>
+          <w:szCs w:val="22"/>
+          <w:lang w:val="es-ES"/>
+        </w:rPr>
+        <w:t>hotfix</w:t>
+      </w:r>
+      <w:proofErr w:type="spellEnd"/>
+      <w:r>
+        <w:rPr>
+          <w:rFonts w:cs="Arial"/>
+          <w:sz w:val="22"/>
+          <w:szCs w:val="22"/>
+          <w:lang w:val="es-ES"/>
+        </w:rPr>
+        <w:t xml:space="preserve">, </w:t>
+      </w:r>
+      <w:proofErr w:type="spellStart"/>
+      <w:r>
+        <w:rPr>
+          <w:rFonts w:cs="Arial"/>
+          <w:sz w:val="22"/>
+          <w:szCs w:val="22"/>
+          <w:lang w:val="es-ES"/>
+        </w:rPr>
+        <w:t>rel</w:t>
+      </w:r>
+      <w:r>
+        <w:rPr>
+          <w:rFonts w:cs="Arial"/>
+          <w:sz w:val="22"/>
+          <w:szCs w:val="22"/>
+          <w:lang w:val="es-ES"/>
+        </w:rPr>
+        <w:t>e</w:t>
+      </w:r>
+      <w:r>
+        <w:rPr>
+          <w:rFonts w:cs="Arial"/>
+          <w:sz w:val="22"/>
+          <w:szCs w:val="22"/>
+          <w:lang w:val="es-ES"/>
+        </w:rPr>
+        <w:t>ase</w:t>
+      </w:r>
+      <w:proofErr w:type="spellEnd"/>
+      <w:r>
+        <w:rPr>
+          <w:rFonts w:cs="Arial"/>
+          <w:sz w:val="22"/>
+          <w:szCs w:val="22"/>
+          <w:lang w:val="es-ES"/>
+        </w:rPr>
+        <w:t xml:space="preserve">, </w:t>
+      </w:r>
+      <w:proofErr w:type="spellStart"/>
+      <w:r>
+        <w:rPr>
+          <w:rFonts w:cs="Arial"/>
+          <w:sz w:val="22"/>
+          <w:szCs w:val="22"/>
+          <w:lang w:val="es-ES"/>
+        </w:rPr>
+        <w:t>featured</w:t>
+      </w:r>
+      <w:proofErr w:type="spellEnd"/>
+      <w:r>
+        <w:rPr>
+          <w:rFonts w:cs="Arial"/>
+          <w:sz w:val="22"/>
+          <w:szCs w:val="22"/>
+          <w:lang w:val="es-ES"/>
+        </w:rPr>
+        <w:t>, etc.</w:t>
+      </w:r>
+    </w:p>
+    <w:p>
+      <w:pPr>
+        <w:ind w:left="284"/>
+        <w:jc w:val="both"/>
+        <w:rPr>
+          <w:rFonts w:cs="Arial"/>
+          <w:sz w:val="22"/>
+          <w:szCs w:val="22"/>
+          <w:lang w:val="es-ES"/>
+        </w:rPr>
+      </w:pPr>
+    </w:p>
+    <w:p>
+      <w:pPr>
+        <w:ind w:left="284"/>
+        <w:jc w:val="both"/>
+        <w:rPr>
+          <w:rFonts w:ascii="Times New Roman" w:hAnsi="Times New Roman"/>
+          <w:sz w:val="22"/>
+          <w:szCs w:val="22"/>
+        </w:rPr>
+      </w:pPr>
+      <w:proofErr w:type="spellStart"/>
+      <w:r>
+        <w:rPr>
+          <w:rFonts w:cs="Arial"/>
+          <w:b/>
+          <w:bCs/>
+          <w:sz w:val="22"/>
+          <w:szCs w:val="22"/>
+          <w:lang w:val="es-ES"/>
+        </w:rPr>
+        <w:t>Csv</w:t>
+      </w:r>
+      <w:proofErr w:type="spellEnd"/>
+      <w:r>
+        <w:rPr>
+          <w:rFonts w:cs="Arial"/>
+          <w:b/>
+          <w:bCs/>
+          <w:sz w:val="22"/>
+          <w:szCs w:val="22"/>
+          <w:lang w:val="es-ES"/>
+        </w:rPr>
+        <w:t>:</w:t>
+      </w:r>
+      <w:r>
+        <w:rPr>
+          <w:rFonts w:cs="Arial"/>
+          <w:sz w:val="22"/>
+          <w:szCs w:val="22"/>
+          <w:lang w:val="es-ES"/>
+        </w:rPr>
+        <w:t xml:space="preserve"> </w:t>
+      </w:r>
+      <w:r>
+        <w:rPr>
+          <w:sz w:val="22"/>
+          <w:szCs w:val="22"/>
+          <w:lang w:val="es-ES"/>
+        </w:rPr>
+        <w:t>D</w:t>
+      </w:r>
+      <w:r>
+        <w:rPr>
+          <w:sz w:val="22"/>
+          <w:szCs w:val="22"/>
+        </w:rPr>
+        <w:t xml:space="preserve">ocumento en formato abierto sencillo para representar datos en forma de tabla, en las que las columnas se separan por comas y las filas por saltos de línea. </w:t>
+      </w:r>
+    </w:p>
+    <w:p>
+      <w:pPr>
+        <w:ind w:left="284"/>
+        <w:jc w:val="both"/>
+        <w:rPr>
+          <w:rFonts w:cs="Arial"/>
+          <w:sz w:val="22"/>
+          <w:szCs w:val="22"/>
+          <w:lang w:val="es-ES"/>
+        </w:rPr>
+      </w:pPr>
+    </w:p>
+    <w:p>
+      <w:pPr>
+        <w:ind w:left="284"/>
+        <w:jc w:val="both"/>
+        <w:rPr>
+          <w:rFonts w:cs="Arial"/>
+          <w:sz w:val="22"/>
+          <w:szCs w:val="22"/>
+          <w:lang w:val="es-ES"/>
+        </w:rPr>
+      </w:pPr>
+      <w:r>
+        <w:rPr>
+          <w:rFonts w:cs="Arial"/>
+          <w:b/>
+          <w:bCs/>
+          <w:sz w:val="22"/>
+          <w:szCs w:val="22"/>
+          <w:lang w:val="es-ES"/>
+        </w:rPr>
+        <w:t>SFTP</w:t>
+      </w:r>
+      <w:r>
+        <w:rPr>
+          <w:rFonts w:cs="Arial"/>
+          <w:sz w:val="22"/>
+          <w:szCs w:val="22"/>
+          <w:lang w:val="es-ES"/>
+        </w:rPr>
+        <w:t xml:space="preserve">: </w:t>
+      </w:r>
+      <w:r>
+        <w:rPr>
+          <w:rFonts w:cs="Arial"/>
+          <w:sz w:val="22"/>
+          <w:szCs w:val="22"/>
+          <w:lang w:val="es-ES"/>
+        </w:rPr>
+        <w:t>P</w:t>
+      </w:r>
+      <w:r>
+        <w:rPr>
+          <w:rFonts w:cs="Arial"/>
+          <w:sz w:val="22"/>
+          <w:szCs w:val="22"/>
+          <w:lang w:val="es-ES"/>
+        </w:rPr>
+        <w:t xml:space="preserve">rotocolo de transferencia segura de archivos. Este protocolo permite transferir datos cifrados entre dos equipos remotos a través de </w:t>
+      </w:r>
+      <w:proofErr w:type="spellStart"/>
+      <w:r>
+        <w:rPr>
+          <w:rFonts w:cs="Arial"/>
+          <w:sz w:val="22"/>
+          <w:szCs w:val="22"/>
+          <w:lang w:val="es-ES"/>
+        </w:rPr>
+        <w:t>Secure</w:t>
+      </w:r>
+      <w:proofErr w:type="spellEnd"/>
+      <w:r>
+        <w:rPr>
+          <w:rFonts w:cs="Arial"/>
+          <w:sz w:val="22"/>
+          <w:szCs w:val="22"/>
+          <w:lang w:val="es-ES"/>
+        </w:rPr>
+        <w:t xml:space="preserve"> Shell (SSH).</w:t>
+      </w:r>
+    </w:p>
+    <w:p>
+      <w:pPr>
+        <w:ind w:left="284"/>
+        <w:jc w:val="both"/>
+        <w:rPr>
+          <w:rFonts w:cs="Arial"/>
+          <w:sz w:val="22"/>
+          <w:szCs w:val="22"/>
+          <w:lang w:val="es-ES"/>
+        </w:rPr>
+      </w:pPr>
+    </w:p>
+    <w:p>
+      <w:pPr>
+        <w:ind w:left="284"/>
+        <w:jc w:val="both"/>
+        <w:rPr>
+          <w:rFonts w:cs="Arial"/>
+          <w:sz w:val="22"/>
+          <w:szCs w:val="22"/>
+          <w:lang w:val="es-ES"/>
+        </w:rPr>
+      </w:pPr>
+      <w:r>
+        <w:rPr>
+          <w:rFonts w:cs="Arial"/>
+          <w:b/>
+          <w:bCs/>
+          <w:sz w:val="22"/>
+          <w:szCs w:val="22"/>
+          <w:lang w:val="es-ES"/>
+        </w:rPr>
         <w:t>Amazon CLI</w:t>
       </w:r>
       <w:r>
@@ -3383,8 +3632,9 @@
           <w:szCs w:val="22"/>
           <w:lang w:val="es-ES"/>
         </w:rPr>
-        <w:t xml:space="preserve"> de Amazon Web Services</w:t>
-      </w:r>
+        <w:t xml:space="preserve"> de Amazon Web </w:t>
+      </w:r>
+      <w:proofErr w:type="spellStart"/>
       <w:r>
         <w:rPr>
           <w:rFonts w:cs="Arial"/>
@@ -3392,6 +3642,16 @@
           <w:szCs w:val="22"/>
           <w:lang w:val="es-ES"/>
         </w:rPr>
+        <w:t>Services</w:t>
+      </w:r>
+      <w:proofErr w:type="spellEnd"/>
+      <w:r>
+        <w:rPr>
+          <w:rFonts w:cs="Arial"/>
+          <w:sz w:val="22"/>
+          <w:szCs w:val="22"/>
+          <w:lang w:val="es-ES"/>
+        </w:rPr>
         <w:t>, que</w:t>
       </w:r>
       <w:r>
@@ -3422,7 +3682,7 @@
           <w:lang w:val="es-ES"/>
         </w:rPr>
       </w:pPr>
-      <w:bookmarkStart w:id="4" w:name="_Toc58519723"/>
+      <w:bookmarkStart w:id="4" w:name="_Toc58522129"/>
       <w:r>
         <w:rPr>
           <w:rFonts w:eastAsiaTheme="minorHAnsi"/>
@@ -4408,6 +4668,7 @@
                 <w:lang w:val="es-ES"/>
               </w:rPr>
             </w:pPr>
+            <w:proofErr w:type="spellStart"/>
             <w:r>
               <w:rPr>
                 <w:rFonts w:eastAsiaTheme="minorHAnsi" w:cs="Arial"/>
@@ -4418,6 +4679,7 @@
               </w:rPr>
               <w:t>Logs</w:t>
             </w:r>
+            <w:proofErr w:type="spellEnd"/>
             <w:r>
               <w:rPr>
                 <w:rFonts w:eastAsiaTheme="minorHAnsi" w:cs="Arial"/>
@@ -4557,7 +4819,61 @@
           <w:szCs w:val="22"/>
           <w:lang w:val="es-ES"/>
         </w:rPr>
-        <w:t xml:space="preserve">Monitorear regularmente los registros de logs y eventos de las herramientas, junto con los procedimientos de los backups realizados. En caso de encontrar alguna alarma o sospecha de la calidad del backup, se debe repetir y hacer seguimiento para corregir las fallas detectadas. </w:t>
+        <w:t xml:space="preserve">Monitorear regularmente los registros de </w:t>
+      </w:r>
+      <w:proofErr w:type="spellStart"/>
+      <w:r>
+        <w:rPr>
+          <w:sz w:val="22"/>
+          <w:szCs w:val="22"/>
+          <w:lang w:val="es-ES"/>
+        </w:rPr>
+        <w:t>logs</w:t>
+      </w:r>
+      <w:proofErr w:type="spellEnd"/>
+      <w:r>
+        <w:rPr>
+          <w:sz w:val="22"/>
+          <w:szCs w:val="22"/>
+          <w:lang w:val="es-ES"/>
+        </w:rPr>
+        <w:t xml:space="preserve"> y eventos de las herramientas, junto con los procedimientos de los </w:t>
+      </w:r>
+      <w:proofErr w:type="spellStart"/>
+      <w:r>
+        <w:rPr>
+          <w:sz w:val="22"/>
+          <w:szCs w:val="22"/>
+          <w:lang w:val="es-ES"/>
+        </w:rPr>
+        <w:t>backups</w:t>
+      </w:r>
+      <w:proofErr w:type="spellEnd"/>
+      <w:r>
+        <w:rPr>
+          <w:sz w:val="22"/>
+          <w:szCs w:val="22"/>
+          <w:lang w:val="es-ES"/>
+        </w:rPr>
+        <w:t xml:space="preserve"> realizados. En caso de encontrar alguna alarma o sospecha de la calidad del </w:t>
+      </w:r>
+      <w:proofErr w:type="spellStart"/>
+      <w:r>
+        <w:rPr>
+          <w:sz w:val="22"/>
+          <w:szCs w:val="22"/>
+          <w:lang w:val="es-ES"/>
+        </w:rPr>
+        <w:t>backup</w:t>
+      </w:r>
+      <w:proofErr w:type="spellEnd"/>
+      <w:r>
+        <w:rPr>
+          <w:sz w:val="22"/>
+          <w:szCs w:val="22"/>
+          <w:lang w:val="es-ES"/>
+        </w:rPr>
+        <w:t xml:space="preserve">, se debe repetir y hacer seguimiento para corregir las fallas detectadas. </w:t>
       </w:r>
     </w:p>
     <w:p>
@@ -4664,6 +4980,15 @@
         </w:rPr>
         <w:t>de estos en la infraestructura tecnológica</w:t>
       </w:r>
+      <w:r>
+        <w:rPr>
+          <w:rFonts w:eastAsiaTheme="minorHAnsi"/>
+          <w:sz w:val="22"/>
+          <w:szCs w:val="22"/>
+          <w:lang w:val="es-ES"/>
+        </w:rPr>
+        <w:t>.</w:t>
+      </w:r>
     </w:p>
     <w:p>
       <w:pPr>
@@ -4683,7 +5008,7 @@
           <w:lang w:val="es-ES"/>
         </w:rPr>
       </w:pPr>
-      <w:bookmarkStart w:id="5" w:name="_Toc58519724"/>
+      <w:bookmarkStart w:id="5" w:name="_Toc58522130"/>
       <w:r>
         <w:rPr>
           <w:lang w:val="es-ES"/>
@@ -4736,7 +5061,7 @@
           <w:lang w:val="es-ES"/>
         </w:rPr>
       </w:pPr>
-      <w:bookmarkStart w:id="6" w:name="_Toc58519725"/>
+      <w:bookmarkStart w:id="6" w:name="_Toc58522131"/>
       <w:r>
         <w:rPr>
           <w:lang w:val="es-ES"/>
@@ -4791,7 +5116,7 @@
         <w:ind w:firstLine="426"/>
         <w:jc w:val="both"/>
       </w:pPr>
-      <w:bookmarkStart w:id="7" w:name="_Toc58519726"/>
+      <w:bookmarkStart w:id="7" w:name="_Toc58522132"/>
       <w:r>
         <w:rPr>
           <w:lang w:val="es-ES"/>
@@ -4846,7 +5171,7 @@
           <w:lang w:val="es-ES"/>
         </w:rPr>
       </w:pPr>
-      <w:bookmarkStart w:id="8" w:name="_Toc58519727"/>
+      <w:bookmarkStart w:id="8" w:name="_Toc58522133"/>
       <w:r>
         <w:rPr>
           <w:lang w:val="es-ES"/>
@@ -4894,7 +5219,7 @@
           <w:lang w:val="es-ES"/>
         </w:rPr>
       </w:pPr>
-      <w:bookmarkStart w:id="9" w:name="_Toc58519728"/>
+      <w:bookmarkStart w:id="9" w:name="_Toc58522134"/>
       <w:r>
         <w:rPr>
           <w:lang w:val="es-ES"/>
@@ -4958,7 +5283,7 @@
           <w:lang w:val="es-ES"/>
         </w:rPr>
       </w:pPr>
-      <w:bookmarkStart w:id="10" w:name="_Toc58519729"/>
+      <w:bookmarkStart w:id="10" w:name="_Toc58522135"/>
       <w:r>
         <w:rPr>
           <w:lang w:val="es-ES"/>
@@ -4987,7 +5312,21 @@
         <w:rPr>
           <w:lang w:val="es-ES"/>
         </w:rPr>
-        <w:t xml:space="preserve"> Respaldo de registros de auditoría (Logs)</w:t>
+        <w:t xml:space="preserve"> Respaldo de registros de auditoría (</w:t>
+      </w:r>
+      <w:proofErr w:type="spellStart"/>
+      <w:r>
+        <w:rPr>
+          <w:lang w:val="es-ES"/>
+        </w:rPr>
+        <w:t>Logs</w:t>
+      </w:r>
+      <w:proofErr w:type="spellEnd"/>
+      <w:r>
+        <w:rPr>
+          <w:lang w:val="es-ES"/>
+        </w:rPr>
+        <w:t>)</w:t>
       </w:r>
       <w:bookmarkEnd w:id="10"/>
     </w:p>
@@ -5025,7 +5364,7 @@
           <w:lang w:val="es-ES"/>
         </w:rPr>
       </w:pPr>
-      <w:bookmarkStart w:id="11" w:name="_Toc58519730"/>
+      <w:bookmarkStart w:id="11" w:name="_Toc58522136"/>
       <w:r>
         <w:rPr>
           <w:lang w:val="es-ES"/>
@@ -5084,7 +5423,7 @@
           <w:lang w:val="es-ES"/>
         </w:rPr>
       </w:pPr>
-      <w:bookmarkStart w:id="12" w:name="_Toc58519731"/>
+      <w:bookmarkStart w:id="12" w:name="_Toc58522137"/>
       <w:r>
         <w:rPr>
           <w:lang w:val="es-ES"/>
@@ -5134,7 +5473,7 @@
           <w:lang w:val="es-ES"/>
         </w:rPr>
       </w:pPr>
-      <w:bookmarkStart w:id="13" w:name="_Toc58519732"/>
+      <w:bookmarkStart w:id="13" w:name="_Toc58522138"/>
       <w:r>
         <w:rPr>
           <w:lang w:val="es-ES"/>
@@ -5169,7 +5508,7 @@
           <w:lang w:val="es-ES"/>
         </w:rPr>
       </w:pPr>
-      <w:bookmarkStart w:id="14" w:name="_Toc58519733"/>
+      <w:bookmarkStart w:id="14" w:name="_Toc58522139"/>
       <w:r>
         <w:rPr>
           <w:lang w:val="es-ES"/>
@@ -5204,7 +5543,7 @@
           <w:lang w:val="es-ES"/>
         </w:rPr>
       </w:pPr>
-      <w:bookmarkStart w:id="15" w:name="_Toc58519734"/>
+      <w:bookmarkStart w:id="15" w:name="_Toc58522140"/>
       <w:r>
         <w:rPr>
           <w:lang w:val="es-ES"/>
@@ -5243,7 +5582,7 @@
         <w:pStyle w:val="Heading1"/>
         <w:jc w:val="both"/>
       </w:pPr>
-      <w:bookmarkStart w:id="16" w:name="_Toc58519735"/>
+      <w:bookmarkStart w:id="16" w:name="_Toc58522141"/>
       <w:r>
         <w:t>8</w:t>
       </w:r>
@@ -5284,7 +5623,7 @@
           <w:lang w:val="es-ES"/>
         </w:rPr>
       </w:pPr>
-      <w:bookmarkStart w:id="17" w:name="_Toc58519736"/>
+      <w:bookmarkStart w:id="17" w:name="_Toc58522142"/>
       <w:r>
         <w:rPr>
           <w:lang w:val="es-ES"/>
@@ -5326,7 +5665,7 @@
           <w:lang w:val="es-ES"/>
         </w:rPr>
       </w:pPr>
-      <w:bookmarkStart w:id="18" w:name="_Toc58519737"/>
+      <w:bookmarkStart w:id="18" w:name="_Toc58522143"/>
       <w:r>
         <w:rPr>
           <w:lang w:val="es-ES"/>
@@ -5359,7 +5698,7 @@
           <w:lang w:val="es-ES"/>
         </w:rPr>
       </w:pPr>
-      <w:bookmarkStart w:id="19" w:name="_Toc58519738"/>
+      <w:bookmarkStart w:id="19" w:name="_Toc58522144"/>
       <w:r>
         <w:rPr>
           <w:lang w:val="es-ES"/>
@@ -5412,7 +5751,7 @@
           <w:lang w:val="es-ES"/>
         </w:rPr>
       </w:pPr>
-      <w:bookmarkStart w:id="20" w:name="_Toc58519739"/>
+      <w:bookmarkStart w:id="20" w:name="_Toc58522145"/>
       <w:r>
         <w:rPr>
           <w:lang w:val="es-ES"/>
@@ -5468,7 +5807,7 @@
           <w:lang w:val="es-ES"/>
         </w:rPr>
       </w:pPr>
-      <w:bookmarkStart w:id="21" w:name="_Toc58519740"/>
+      <w:bookmarkStart w:id="21" w:name="_Toc58522146"/>
       <w:r>
         <w:rPr>
           <w:lang w:val="es-ES"/>
@@ -5493,7 +5832,7 @@
           <w:lang w:val="es-ES"/>
         </w:rPr>
       </w:pPr>
-      <w:bookmarkStart w:id="22" w:name="_Toc58519741"/>
+      <w:bookmarkStart w:id="22" w:name="_Toc58522147"/>
       <w:r>
         <w:rPr>
           <w:lang w:val="es-ES"/>
@@ -5537,7 +5876,7 @@
           <w:lang w:val="es-ES"/>
         </w:rPr>
       </w:pPr>
-      <w:bookmarkStart w:id="23" w:name="_Toc58519742"/>
+      <w:bookmarkStart w:id="23" w:name="_Toc58522148"/>
       <w:r>
         <w:rPr>
           <w:lang w:val="es-ES"/>
@@ -5558,7 +5897,7 @@
         <w:jc w:val="both"/>
       </w:pPr>
       <w:bookmarkStart w:id="24" w:name="_Toc44059512"/>
-      <w:bookmarkStart w:id="25" w:name="_Toc58519743"/>
+      <w:bookmarkStart w:id="25" w:name="_Toc58522149"/>
       <w:r>
         <w:rPr>
           <w:lang w:val="es-ES"/>
@@ -5727,7 +6066,7 @@
         <w:pStyle w:val="Heading1"/>
       </w:pPr>
       <w:bookmarkStart w:id="26" w:name="_Toc48039062"/>
-      <w:bookmarkStart w:id="27" w:name="_Toc58519744"/>
+      <w:bookmarkStart w:id="27" w:name="_Toc58522150"/>
       <w:r>
         <w:rPr>
           <w:lang w:val="es-ES"/>
